--- a/Italiano/Umberto Saba.docx
+++ b/Italiano/Umberto Saba.docx
@@ -11,7 +11,6 @@
           <w:szCs w:val="36"/>
         </w:rPr>
       </w:pPr>
-      <w:bookmarkStart w:id="0" w:name="_GoBack"/>
       <w:r>
         <w:rPr>
           <w:rFonts w:cstheme="minorHAnsi"/>
@@ -35,18 +34,16 @@
           <w:sz w:val="24"/>
           <w:szCs w:val="24"/>
         </w:rPr>
-        <w:t xml:space="preserve">Nato a Trieste nel 1883 ebbe comunque la cittadinanza italiana grazie al padre, discendente da una nobile famiglia veneziana. La madre era ebrea e la sua famiglia era composta da piccoli commercianti. Quando nacque il figlio il padre la aveva già abbandonata, in quanto a lui non interessavano i valori familiari, e ben presto il piccolo viene messo a balia da una contadina slovena che lo tratta come se fosse suo figlio, fino a che la madre, donna molto severa, lo richiama a </w:t>
-      </w:r>
-      <w:proofErr w:type="gramStart"/>
-      <w:r>
-        <w:rPr>
-          <w:rFonts w:cstheme="minorHAnsi"/>
-          <w:sz w:val="24"/>
-          <w:szCs w:val="24"/>
-        </w:rPr>
-        <w:t>se</w:t>
-      </w:r>
-      <w:proofErr w:type="gramEnd"/>
+        <w:t>Nato a Trieste nel 1883 ebbe comunque la cittadinanza italiana grazie al padre, discendente da una nobile famiglia veneziana. La madre era ebrea e la sua famiglia era composta da piccoli commercianti. Quando nacque il figlio il padre la aveva già abbandonata, in quanto a lui non interessavano i valori familiari, e ben presto il piccolo viene messo a balia da una contadina slovena che lo tratta come se fosse suo figlio, fino a che la madre, donn</w:t>
+      </w:r>
+      <w:r>
+        <w:rPr>
+          <w:rFonts w:cstheme="minorHAnsi"/>
+          <w:sz w:val="24"/>
+          <w:szCs w:val="24"/>
+        </w:rPr>
+        <w:t>a molto severa, lo richiama a sé</w:t>
+      </w:r>
       <w:r>
         <w:rPr>
           <w:rFonts w:cstheme="minorHAnsi"/>
@@ -89,6 +86,16 @@
         </w:rPr>
         <w:t>Tra il 1907 e il 1908 compie il servizio di leva, esperienza che si rifletterà poi nei “Versi militari”. Tornato a Trieste si sposa e avrà una figlia poco dopo. Dopo aver partecipato alla prima guerra mondiale aprirà una libreria di antiquaria che costituirà l’occupazione di tutta la sua vita.</w:t>
       </w:r>
+      <w:r>
+        <w:rPr>
+          <w:rFonts w:cstheme="minorHAnsi"/>
+          <w:sz w:val="24"/>
+          <w:szCs w:val="24"/>
+        </w:rPr>
+        <w:t xml:space="preserve"> Nel 1938, in seguito alla promulgazione delle leggi raziali, si dovette nascondere da amici, inseguito a Parigi, Roma e Firenze.</w:t>
+      </w:r>
+      <w:bookmarkStart w:id="0" w:name="_GoBack"/>
+      <w:bookmarkEnd w:id="0"/>
     </w:p>
     <w:p>
       <w:pPr>
@@ -107,8 +114,173 @@
         <w:t>Gli ultimi anni della sua vita sono resi molto difficili dalle crisi depressive e dalla malattia della moglie, morta nel 1956. Saba morirà 9 mesi dopo, nel 1957</w:t>
       </w:r>
     </w:p>
-    <w:bookmarkEnd w:id="0"/>
-    <w:p/>
+    <w:p>
+      <w:pPr>
+        <w:rPr>
+          <w:color w:val="FF0000"/>
+          <w:sz w:val="28"/>
+          <w:szCs w:val="28"/>
+        </w:rPr>
+      </w:pPr>
+      <w:r>
+        <w:rPr>
+          <w:color w:val="FF0000"/>
+          <w:sz w:val="28"/>
+          <w:szCs w:val="28"/>
+        </w:rPr>
+        <w:t>Il canzoniere</w:t>
+      </w:r>
+    </w:p>
+    <w:p>
+      <w:pPr>
+        <w:rPr>
+          <w:sz w:val="24"/>
+          <w:szCs w:val="24"/>
+        </w:rPr>
+      </w:pPr>
+      <w:r>
+        <w:rPr>
+          <w:sz w:val="24"/>
+          <w:szCs w:val="24"/>
+        </w:rPr>
+        <w:t>L’opera più importante di Saba è certamente il canzoniere. Nell’ultima edizione risulta essere diviso in tre parti, come la divina commedia, che corrispondono ai</w:t>
+      </w:r>
+      <w:r>
+        <w:rPr>
+          <w:sz w:val="24"/>
+          <w:szCs w:val="24"/>
+        </w:rPr>
+        <w:t xml:space="preserve"> tre grandi archi di sviluppo temporale: giovinezza, maturità e vecchiaia. Il primo volume fu composto tra il 1900 e il 1920, il secondo tra il 1921 e il 1932 e il terzo tra il 1933 e io 1954. Il canzoniere è un’opera autobiografica e unitaria in quanto racconta la storia di una vita intera.</w:t>
+      </w:r>
+      <w:r>
+        <w:rPr>
+          <w:sz w:val="24"/>
+          <w:szCs w:val="24"/>
+        </w:rPr>
+        <w:t xml:space="preserve"> Questa sua opera però non è solo un resoconto della sua vita, anzi, lui pone tutti gli eventi in un piano di riflessione che riguarda l’uomo in generale e la sua vita. Lui infatti pone le distanze dalle poesie Dannunziane, che caratterizzavano l’Italia di quel tempo, e si impegna invece a fare della poesia “onesta”.</w:t>
+      </w:r>
+      <w:r>
+        <w:rPr>
+          <w:sz w:val="24"/>
+          <w:szCs w:val="24"/>
+        </w:rPr>
+        <w:t xml:space="preserve"> La sua poesia è dunque una continua ricerca della verità, ma non ti tipo superiore o irrazionalistico, ma di verità puramente terrena. </w:t>
+      </w:r>
+    </w:p>
+    <w:p>
+      <w:pPr>
+        <w:rPr>
+          <w:sz w:val="24"/>
+          <w:szCs w:val="24"/>
+        </w:rPr>
+      </w:pPr>
+      <w:r>
+        <w:rPr>
+          <w:sz w:val="24"/>
+          <w:szCs w:val="24"/>
+        </w:rPr>
+        <w:t>Lo strumento utilizzato prevalentemente da Saba è la psicoanalisi, unico strumento che mostra gli impulsi che stanno alla base dei pensieri e delle azioni umane.</w:t>
+      </w:r>
+    </w:p>
+    <w:p>
+      <w:pPr>
+        <w:rPr>
+          <w:sz w:val="24"/>
+          <w:szCs w:val="24"/>
+        </w:rPr>
+      </w:pPr>
+      <w:r>
+        <w:rPr>
+          <w:sz w:val="24"/>
+          <w:szCs w:val="24"/>
+        </w:rPr>
+        <w:t>Vi sono due motivi molto sviluppati all’interno dell’opera: quello dell’eros, in tutte le sue componenti, e quello della nevrosi, caratterizzati da numerose contraddizioni e conflitti psicologici. Nel componimento è sempre inoltre presente lo sdoppiamento in cui vive il poeta, quello tra la gioia e il dolore</w:t>
+      </w:r>
+      <w:r>
+        <w:rPr>
+          <w:sz w:val="24"/>
+          <w:szCs w:val="24"/>
+        </w:rPr>
+        <w:t>, considerati elementi costitutivi e compresenti nell’esistenza individuale e collettiva.</w:t>
+      </w:r>
+    </w:p>
+    <w:p>
+      <w:pPr>
+        <w:rPr>
+          <w:sz w:val="24"/>
+          <w:szCs w:val="24"/>
+        </w:rPr>
+      </w:pPr>
+      <w:r>
+        <w:rPr>
+          <w:sz w:val="24"/>
+          <w:szCs w:val="24"/>
+        </w:rPr>
+        <w:lastRenderedPageBreak/>
+        <w:t>L’autore utilizza un linguaggio della quotidianità, semplice quindi da leggere e capire, ed è contrario al movimento dell’ermetismo</w:t>
+      </w:r>
+      <w:r>
+        <w:rPr>
+          <w:sz w:val="24"/>
+          <w:szCs w:val="24"/>
+        </w:rPr>
+        <w:t xml:space="preserve">, visto come un movimento che nasconde la realtà. </w:t>
+      </w:r>
+    </w:p>
+    <w:p>
+      <w:pPr>
+        <w:rPr>
+          <w:sz w:val="24"/>
+          <w:szCs w:val="24"/>
+        </w:rPr>
+      </w:pPr>
+      <w:r>
+        <w:rPr>
+          <w:sz w:val="24"/>
+          <w:szCs w:val="24"/>
+        </w:rPr>
+        <w:t>Tutto ciò che narra Saba è immerso in un’atmosfera naturale, senza rinunciare tuttavia alla ricerca di significati più profondi.</w:t>
+      </w:r>
+    </w:p>
+    <w:p>
+      <w:pPr>
+        <w:rPr>
+          <w:color w:val="FF0000"/>
+          <w:sz w:val="28"/>
+          <w:szCs w:val="28"/>
+        </w:rPr>
+      </w:pPr>
+      <w:r>
+        <w:rPr>
+          <w:color w:val="FF0000"/>
+          <w:sz w:val="28"/>
+          <w:szCs w:val="28"/>
+        </w:rPr>
+        <w:t>Trieste</w:t>
+      </w:r>
+    </w:p>
+    <w:p>
+      <w:pPr>
+        <w:rPr>
+          <w:sz w:val="24"/>
+          <w:szCs w:val="24"/>
+        </w:rPr>
+      </w:pPr>
+      <w:r>
+        <w:rPr>
+          <w:sz w:val="24"/>
+          <w:szCs w:val="24"/>
+        </w:rPr>
+        <w:t>È una poesia che parla della propria città natale, rappresentata esattamente per quello che è, senza alcuna lode o infamia. Sono presenti molti elementi contrastanti nella sua d</w:t>
+      </w:r>
+      <w:r>
+        <w:rPr>
+          <w:sz w:val="24"/>
+          <w:szCs w:val="24"/>
+        </w:rPr>
+        <w:t>escrizione, come la sua “scontrosa grazia”. In questa città, così piena di vita, il poeta cerca un posto dove stare in solitudine, definito da lui stesso un “cantuccio” sulle colline.</w:t>
+      </w:r>
+    </w:p>
     <w:sectPr>
       <w:pgSz w:w="11906" w:h="16838"/>
       <w:pgMar w:top="1417" w:right="1134" w:bottom="1134" w:left="1134" w:header="708" w:footer="708" w:gutter="0"/>
